--- a/doc/report.docx
+++ b/doc/report.docx
@@ -8941,26 +8941,6 @@
       <w:r>
         <w:rPr>
           <w:rFonts w:ascii="Times New Roman" w:hAnsi="Times New Roman"/>
-          <w:sz w:val="28"/>
-          <w:szCs w:val="28"/>
-          <w:rtl w:val="0"/>
-          <w:lang w:val="en-US"/>
-        </w:rPr>
-        <w:t>4)</w:t>
-      </w:r>
-      <w:r>
-        <w:rPr>
-          <w:rFonts w:ascii="Times New Roman" w:hAnsi="Times New Roman"/>
-          <w:sz w:val="28"/>
-          <w:szCs w:val="28"/>
-          <w:rtl w:val="0"/>
-          <w:lang w:val="en-US"/>
-        </w:rPr>
-        <w:t xml:space="preserve"> </w:t>
-      </w:r>
-      <w:r>
-        <w:rPr>
-          <w:rFonts w:ascii="Times New Roman" w:hAnsi="Times New Roman" w:hint="default"/>
           <w:b w:val="1"/>
           <w:bCs w:val="1"/>
           <w:sz w:val="28"/>
@@ -8968,7 +8948,7 @@
           <w:rtl w:val="0"/>
           <w:lang w:val="ru-RU"/>
         </w:rPr>
-        <w:t>Файл</w:t>
+        <w:t>4</w:t>
       </w:r>
       <w:r>
         <w:rPr>
@@ -8978,121 +8958,19 @@
           <w:sz w:val="28"/>
           <w:szCs w:val="28"/>
           <w:rtl w:val="0"/>
-          <w:lang w:val="ru-RU"/>
-        </w:rPr>
-        <w:t>:</w:t>
-      </w:r>
-    </w:p>
-    <w:p>
-      <w:pPr>
-        <w:pStyle w:val="Основной текст"/>
-        <w:rPr>
-          <w:rFonts w:ascii="Times New Roman" w:cs="Times New Roman" w:hAnsi="Times New Roman" w:eastAsia="Times New Roman"/>
-          <w:sz w:val="28"/>
-          <w:szCs w:val="28"/>
-          <w:lang w:val="en-US"/>
-        </w:rPr>
-      </w:pPr>
-      <w:r>
-        <w:rPr>
-          <w:rFonts w:ascii="Times New Roman" w:hAnsi="Times New Roman"/>
-          <w:sz w:val="28"/>
-          <w:szCs w:val="28"/>
-          <w:rtl w:val="0"/>
-          <w:lang w:val="en-US"/>
-        </w:rPr>
-        <w:t>765 98712 8913 6732 6 867 987 16732 9</w:t>
-      </w:r>
-    </w:p>
-    <w:p>
-      <w:pPr>
-        <w:pStyle w:val="Основной текст"/>
-        <w:rPr>
-          <w:rFonts w:ascii="Times New Roman" w:cs="Times New Roman" w:hAnsi="Times New Roman" w:eastAsia="Times New Roman"/>
-          <w:sz w:val="28"/>
-          <w:szCs w:val="28"/>
-          <w:lang w:val="en-US"/>
-        </w:rPr>
-      </w:pPr>
-    </w:p>
-    <w:p>
-      <w:pPr>
-        <w:pStyle w:val="Основной текст"/>
-        <w:rPr>
-          <w:rFonts w:ascii="Times New Roman" w:cs="Times New Roman" w:hAnsi="Times New Roman" w:eastAsia="Times New Roman"/>
-          <w:b w:val="1"/>
-          <w:bCs w:val="1"/>
-          <w:sz w:val="28"/>
-          <w:szCs w:val="28"/>
-        </w:rPr>
-      </w:pPr>
-      <w:r>
-        <w:rPr>
-          <w:rFonts w:ascii="Times New Roman" w:hAnsi="Times New Roman" w:hint="default"/>
-          <w:b w:val="1"/>
-          <w:bCs w:val="1"/>
-          <w:sz w:val="28"/>
-          <w:szCs w:val="28"/>
-          <w:rtl w:val="0"/>
-          <w:lang w:val="en-US"/>
-        </w:rPr>
-        <w:t>Терминал</w:t>
-      </w:r>
-      <w:r>
-        <w:rPr>
-          <w:rFonts w:ascii="Times New Roman" w:hAnsi="Times New Roman"/>
-          <w:b w:val="1"/>
-          <w:bCs w:val="1"/>
-          <w:sz w:val="28"/>
-          <w:szCs w:val="28"/>
-          <w:rtl w:val="0"/>
-          <w:lang w:val="en-US"/>
-        </w:rPr>
-        <w:t>:</w:t>
-      </w:r>
-    </w:p>
-    <w:p>
-      <w:pPr>
-        <w:pStyle w:val="Основной текст"/>
-        <w:rPr>
-          <w:rFonts w:ascii="Times New Roman" w:cs="Times New Roman" w:hAnsi="Times New Roman" w:eastAsia="Times New Roman"/>
-          <w:sz w:val="28"/>
-          <w:szCs w:val="28"/>
-          <w:lang w:val="en-US"/>
-        </w:rPr>
-      </w:pPr>
-      <w:r>
-        <w:rPr>
-          <w:rFonts w:ascii="Times New Roman" w:hAnsi="Times New Roman"/>
-          <w:sz w:val="28"/>
-          <w:szCs w:val="28"/>
-          <w:rtl w:val="0"/>
-          <w:lang w:val="en-US"/>
-        </w:rPr>
-        <w:t>133723</w:t>
-      </w:r>
-    </w:p>
-    <w:p>
-      <w:pPr>
-        <w:pStyle w:val="Основной текст"/>
-        <w:rPr>
-          <w:rFonts w:ascii="Times New Roman" w:cs="Times New Roman" w:hAnsi="Times New Roman" w:eastAsia="Times New Roman"/>
-          <w:b w:val="1"/>
-          <w:bCs w:val="1"/>
-          <w:sz w:val="28"/>
-          <w:szCs w:val="28"/>
-          <w:lang w:val="en-US"/>
-        </w:rPr>
-      </w:pPr>
-      <w:r>
-        <w:rPr>
-          <w:rFonts w:ascii="Times New Roman" w:hAnsi="Times New Roman"/>
-          <w:sz w:val="28"/>
-          <w:szCs w:val="28"/>
-          <w:rtl w:val="0"/>
-          <w:lang w:val="en-US"/>
-        </w:rPr>
-        <w:t xml:space="preserve">5) </w:t>
+          <w:lang w:val="en-US"/>
+        </w:rPr>
+        <w:t>)</w:t>
+      </w:r>
+      <w:r>
+        <w:rPr>
+          <w:rFonts w:ascii="Times New Roman" w:hAnsi="Times New Roman"/>
+          <w:sz w:val="28"/>
+          <w:szCs w:val="28"/>
+          <w:rtl w:val="0"/>
+          <w:lang w:val="en-US"/>
+        </w:rPr>
+        <w:t xml:space="preserve"> </w:t>
       </w:r>
       <w:r>
         <w:rPr>
